--- a/Important Terminal Commands.docx
+++ b/Important Terminal Commands.docx
@@ -1,6 +1,6 @@
 
 <file path=word/document.xml><?xml version="1.0" encoding="utf-8"?>
-<w:document xmlns:wpc="http://schemas.microsoft.com/office/word/2010/wordprocessingCanvas" xmlns:cx="http://schemas.microsoft.com/office/drawing/2014/chartex" xmlns:cx1="http://schemas.microsoft.com/office/drawing/2015/9/8/chartex" xmlns:cx2="http://schemas.microsoft.com/office/drawing/2015/10/21/chartex" xmlns:cx3="http://schemas.microsoft.com/office/drawing/2016/5/9/chartex" xmlns:cx4="http://schemas.microsoft.com/office/drawing/2016/5/10/chartex" xmlns:cx5="http://schemas.microsoft.com/office/drawing/2016/5/11/chartex" xmlns:cx6="http://schemas.microsoft.com/office/drawing/2016/5/12/chartex" xmlns:cx7="http://schemas.microsoft.com/office/drawing/2016/5/13/chartex" xmlns:cx8="http://schemas.microsoft.com/office/drawing/2016/5/14/chartex" xmlns:mc="http://schemas.openxmlformats.org/markup-compatibility/2006" xmlns:aink="http://schemas.microsoft.com/office/drawing/2016/ink" xmlns:am3d="http://schemas.microsoft.com/office/drawing/2017/model3d" xmlns:o="urn:schemas-microsoft-com:office:office" xmlns:r="http://schemas.openxmlformats.org/officeDocument/2006/relationships" xmlns:m="http://schemas.openxmlformats.org/officeDocument/2006/math" xmlns:v="urn:schemas-microsoft-com:vml" xmlns:wp14="http://schemas.microsoft.com/office/word/2010/wordprocessingDrawing" xmlns:wp="http://schemas.openxmlformats.org/drawingml/2006/wordprocessingDrawing" xmlns:w10="urn:schemas-microsoft-com:office:word" xmlns:w="http://schemas.openxmlformats.org/wordprocessingml/2006/main" xmlns:w14="http://schemas.microsoft.com/office/word/2010/wordml" xmlns:w15="http://schemas.microsoft.com/office/word/2012/wordml" xmlns:w16cex="http://schemas.microsoft.com/office/word/2018/wordml/cex" xmlns:w16cid="http://schemas.microsoft.com/office/word/2016/wordml/cid" xmlns:w16="http://schemas.microsoft.com/office/word/2018/wordml" xmlns:w16se="http://schemas.microsoft.com/office/word/2015/wordml/symex" xmlns:wpg="http://schemas.microsoft.com/office/word/2010/wordprocessingGroup" xmlns:wpi="http://schemas.microsoft.com/office/word/2010/wordprocessingInk" xmlns:wne="http://schemas.microsoft.com/office/word/2006/wordml" xmlns:wps="http://schemas.microsoft.com/office/word/2010/wordprocessingShape" mc:Ignorable="w14 w15 w16se w16cid w16 w16cex wp14">
+<w:document xmlns:wpc="http://schemas.microsoft.com/office/word/2010/wordprocessingCanvas" xmlns:cx="http://schemas.microsoft.com/office/drawing/2014/chartex" xmlns:cx1="http://schemas.microsoft.com/office/drawing/2015/9/8/chartex" xmlns:cx2="http://schemas.microsoft.com/office/drawing/2015/10/21/chartex" xmlns:cx3="http://schemas.microsoft.com/office/drawing/2016/5/9/chartex" xmlns:cx4="http://schemas.microsoft.com/office/drawing/2016/5/10/chartex" xmlns:cx5="http://schemas.microsoft.com/office/drawing/2016/5/11/chartex" xmlns:cx6="http://schemas.microsoft.com/office/drawing/2016/5/12/chartex" xmlns:cx7="http://schemas.microsoft.com/office/drawing/2016/5/13/chartex" xmlns:cx8="http://schemas.microsoft.com/office/drawing/2016/5/14/chartex" xmlns:mc="http://schemas.openxmlformats.org/markup-compatibility/2006" xmlns:aink="http://schemas.microsoft.com/office/drawing/2016/ink" xmlns:am3d="http://schemas.microsoft.com/office/drawing/2017/model3d" xmlns:o="urn:schemas-microsoft-com:office:office" xmlns:r="http://schemas.openxmlformats.org/officeDocument/2006/relationships" xmlns:m="http://schemas.openxmlformats.org/officeDocument/2006/math" xmlns:v="urn:schemas-microsoft-com:vml" xmlns:wp14="http://schemas.microsoft.com/office/word/2010/wordprocessingDrawing" xmlns:wp="http://schemas.openxmlformats.org/drawingml/2006/wordprocessingDrawing" xmlns:w10="urn:schemas-microsoft-com:office:word" xmlns:w="http://schemas.openxmlformats.org/wordprocessingml/2006/main" xmlns:w14="http://schemas.microsoft.com/office/word/2010/wordml" xmlns:w15="http://schemas.microsoft.com/office/word/2012/wordml" xmlns:w16cex="http://schemas.microsoft.com/office/word/2018/wordml/cex" xmlns:w16cid="http://schemas.microsoft.com/office/word/2016/wordml/cid" xmlns:w16="http://schemas.microsoft.com/office/word/2018/wordml" xmlns:w16sdtdh="http://schemas.microsoft.com/office/word/2020/wordml/sdtdatahash" xmlns:w16se="http://schemas.microsoft.com/office/word/2015/wordml/symex" xmlns:wpg="http://schemas.microsoft.com/office/word/2010/wordprocessingGroup" xmlns:wpi="http://schemas.microsoft.com/office/word/2010/wordprocessingInk" xmlns:wne="http://schemas.microsoft.com/office/word/2006/wordml" xmlns:wps="http://schemas.microsoft.com/office/word/2010/wordprocessingShape" mc:Ignorable="w14 w15 w16se w16cid w16 w16cex w16sdtdh wp14">
   <w:body>
     <w:p>
       <w:pPr>
@@ -449,53 +449,7 @@
             </w14:contourClr>
           </w14:props3d>
         </w:rPr>
-        <w:t>(cd +</w:t>
-      </w:r>
-      <w:proofErr w:type="gramStart"/>
-      <w:r>
-        <w:rPr>
-          <w:b/>
-          <w:color w:val="002060"/>
-          <w:sz w:val="32"/>
-          <w:szCs w:val="32"/>
-          <w14:textOutline w14:w="0" w14:cap="flat" w14:cmpd="sng" w14:algn="ctr">
-            <w14:noFill/>
-            <w14:prstDash w14:val="solid"/>
-            <w14:round/>
-          </w14:textOutline>
-          <w14:props3d w14:extrusionH="57150" w14:contourW="0" w14:prstMaterial="matte">
-            <w14:bevelT w14:w="63500" w14:h="12700" w14:prst="angle"/>
-            <w14:contourClr>
-              <w14:schemeClr w14:val="bg1">
-                <w14:lumMod w14:val="65000"/>
-              </w14:schemeClr>
-            </w14:contourClr>
-          </w14:props3d>
-        </w:rPr>
-        <w:t xml:space="preserve"> ..</w:t>
-      </w:r>
-      <w:proofErr w:type="gramEnd"/>
-      <w:r>
-        <w:rPr>
-          <w:b/>
-          <w:color w:val="002060"/>
-          <w:sz w:val="32"/>
-          <w:szCs w:val="32"/>
-          <w14:textOutline w14:w="0" w14:cap="flat" w14:cmpd="sng" w14:algn="ctr">
-            <w14:noFill/>
-            <w14:prstDash w14:val="solid"/>
-            <w14:round/>
-          </w14:textOutline>
-          <w14:props3d w14:extrusionH="57150" w14:contourW="0" w14:prstMaterial="matte">
-            <w14:bevelT w14:w="63500" w14:h="12700" w14:prst="angle"/>
-            <w14:contourClr>
-              <w14:schemeClr w14:val="bg1">
-                <w14:lumMod w14:val="65000"/>
-              </w14:schemeClr>
-            </w14:contourClr>
-          </w14:props3d>
-        </w:rPr>
-        <w:t>)</w:t>
+        <w:t>(cd + ..)</w:t>
       </w:r>
       <w:r>
         <w:rPr>
@@ -910,7 +864,6 @@
         </w:rPr>
         <w:t xml:space="preserve"> </w:t>
       </w:r>
-      <w:proofErr w:type="spellStart"/>
       <w:r>
         <w:rPr>
           <w:color w:val="538135" w:themeColor="accent6" w:themeShade="BF"/>
@@ -927,26 +880,7 @@
             <w14:round/>
           </w14:textOutline>
         </w:rPr>
-        <w:t>mkdir</w:t>
-      </w:r>
-      <w:proofErr w:type="spellEnd"/>
-      <w:r>
-        <w:rPr>
-          <w:color w:val="538135" w:themeColor="accent6" w:themeShade="BF"/>
-          <w:sz w:val="32"/>
-          <w:szCs w:val="32"/>
-          <w14:shadow w14:blurRad="38100" w14:dist="25400" w14:dir="5400000" w14:sx="100000" w14:sy="100000" w14:kx="0" w14:ky="0" w14:algn="ctr">
-            <w14:srgbClr w14:val="6E747A">
-              <w14:alpha w14:val="57000"/>
-            </w14:srgbClr>
-          </w14:shadow>
-          <w14:textOutline w14:w="0" w14:cap="flat" w14:cmpd="sng" w14:algn="ctr">
-            <w14:noFill/>
-            <w14:prstDash w14:val="solid"/>
-            <w14:round/>
-          </w14:textOutline>
-        </w:rPr>
-        <w:t>:</w:t>
+        <w:t>mkdir:</w:t>
       </w:r>
       <w:r>
         <w:rPr>
@@ -1068,32 +1002,8 @@
             </w14:contourClr>
           </w14:props3d>
         </w:rPr>
-        <w:t>(</w:t>
-      </w:r>
-      <w:proofErr w:type="spellStart"/>
-      <w:r>
-        <w:rPr>
-          <w:b/>
-          <w:color w:val="002060"/>
-          <w:sz w:val="32"/>
-          <w:szCs w:val="32"/>
-          <w14:textOutline w14:w="0" w14:cap="flat" w14:cmpd="sng" w14:algn="ctr">
-            <w14:noFill/>
-            <w14:prstDash w14:val="solid"/>
-            <w14:round/>
-          </w14:textOutline>
-          <w14:props3d w14:extrusionH="57150" w14:contourW="0" w14:prstMaterial="matte">
-            <w14:bevelT w14:w="63500" w14:h="12700" w14:prst="angle"/>
-            <w14:contourClr>
-              <w14:schemeClr w14:val="bg1">
-                <w14:lumMod w14:val="65000"/>
-              </w14:schemeClr>
-            </w14:contourClr>
-          </w14:props3d>
-        </w:rPr>
-        <w:t>mkdir</w:t>
-      </w:r>
-      <w:proofErr w:type="spellEnd"/>
+        <w:t>(mkdir</w:t>
+      </w:r>
       <w:r>
         <w:rPr>
           <w:b/>
@@ -1520,7 +1430,6 @@
         </w:rPr>
         <w:t xml:space="preserve"> </w:t>
       </w:r>
-      <w:proofErr w:type="spellStart"/>
       <w:r>
         <w:rPr>
           <w:color w:val="538135" w:themeColor="accent6" w:themeShade="BF"/>
@@ -1538,27 +1447,7 @@
             <w14:round/>
           </w14:textOutline>
         </w:rPr>
-        <w:t>cls</w:t>
-      </w:r>
-      <w:proofErr w:type="spellEnd"/>
-      <w:r>
-        <w:rPr>
-          <w:color w:val="538135" w:themeColor="accent6" w:themeShade="BF"/>
-          <w:sz w:val="32"/>
-          <w:szCs w:val="32"/>
-          <w:lang w:bidi="ar-EG"/>
-          <w14:shadow w14:blurRad="38100" w14:dist="25400" w14:dir="5400000" w14:sx="100000" w14:sy="100000" w14:kx="0" w14:ky="0" w14:algn="ctr">
-            <w14:srgbClr w14:val="6E747A">
-              <w14:alpha w14:val="57000"/>
-            </w14:srgbClr>
-          </w14:shadow>
-          <w14:textOutline w14:w="0" w14:cap="flat" w14:cmpd="sng" w14:algn="ctr">
-            <w14:noFill/>
-            <w14:prstDash w14:val="solid"/>
-            <w14:round/>
-          </w14:textOutline>
-        </w:rPr>
-        <w:t>:</w:t>
+        <w:t>cls:</w:t>
       </w:r>
       <w:r>
         <w:rPr>
@@ -2543,53 +2432,7 @@
             </w14:contourClr>
           </w14:props3d>
         </w:rPr>
-        <w:t>'</w:t>
-      </w:r>
-      <w:proofErr w:type="spellStart"/>
-      <w:r>
-        <w:rPr>
-          <w:b/>
-          <w:color w:val="002060"/>
-          <w:sz w:val="32"/>
-          <w:szCs w:val="32"/>
-          <w14:textOutline w14:w="0" w14:cap="flat" w14:cmpd="sng" w14:algn="ctr">
-            <w14:noFill/>
-            <w14:prstDash w14:val="solid"/>
-            <w14:round/>
-          </w14:textOutline>
-          <w14:props3d w14:extrusionH="57150" w14:contourW="0" w14:prstMaterial="matte">
-            <w14:bevelT w14:w="63500" w14:h="12700" w14:prst="angle"/>
-            <w14:contourClr>
-              <w14:schemeClr w14:val="bg1">
-                <w14:lumMod w14:val="65000"/>
-              </w14:schemeClr>
-            </w14:contourClr>
-          </w14:props3d>
-        </w:rPr>
-        <w:t>directory_name</w:t>
-      </w:r>
-      <w:proofErr w:type="spellEnd"/>
-      <w:r>
-        <w:rPr>
-          <w:b/>
-          <w:color w:val="002060"/>
-          <w:sz w:val="32"/>
-          <w:szCs w:val="32"/>
-          <w14:textOutline w14:w="0" w14:cap="flat" w14:cmpd="sng" w14:algn="ctr">
-            <w14:noFill/>
-            <w14:prstDash w14:val="solid"/>
-            <w14:round/>
-          </w14:textOutline>
-          <w14:props3d w14:extrusionH="57150" w14:contourW="0" w14:prstMaterial="matte">
-            <w14:bevelT w14:w="63500" w14:h="12700" w14:prst="angle"/>
-            <w14:contourClr>
-              <w14:schemeClr w14:val="bg1">
-                <w14:lumMod w14:val="65000"/>
-              </w14:schemeClr>
-            </w14:contourClr>
-          </w14:props3d>
-        </w:rPr>
-        <w:t>'</w:t>
+        <w:t>'directory_name'</w:t>
       </w:r>
       <w:r>
         <w:rPr>
@@ -2677,32 +2520,8 @@
             </w14:contourClr>
           </w14:props3d>
         </w:rPr>
-        <w:t>'</w:t>
-      </w:r>
-      <w:proofErr w:type="spellStart"/>
-      <w:r>
-        <w:rPr>
-          <w:b/>
-          <w:color w:val="002060"/>
-          <w:sz w:val="32"/>
-          <w:szCs w:val="32"/>
-          <w14:textOutline w14:w="0" w14:cap="flat" w14:cmpd="sng" w14:algn="ctr">
-            <w14:noFill/>
-            <w14:prstDash w14:val="solid"/>
-            <w14:round/>
-          </w14:textOutline>
-          <w14:props3d w14:extrusionH="57150" w14:contourW="0" w14:prstMaterial="matte">
-            <w14:bevelT w14:w="63500" w14:h="12700" w14:prst="angle"/>
-            <w14:contourClr>
-              <w14:schemeClr w14:val="bg1">
-                <w14:lumMod w14:val="65000"/>
-              </w14:schemeClr>
-            </w14:contourClr>
-          </w14:props3d>
-        </w:rPr>
-        <w:t>new_directory_name</w:t>
-      </w:r>
-      <w:proofErr w:type="spellEnd"/>
+        <w:t>'new_directory_name</w:t>
+      </w:r>
       <w:r>
         <w:rPr>
           <w:b/>
@@ -3276,53 +3095,7 @@
             </w14:contourClr>
           </w14:props3d>
         </w:rPr>
-        <w:t>(rename + ‘</w:t>
-      </w:r>
-      <w:proofErr w:type="spellStart"/>
-      <w:r>
-        <w:rPr>
-          <w:b/>
-          <w:color w:val="002060"/>
-          <w:sz w:val="32"/>
-          <w:szCs w:val="32"/>
-          <w14:textOutline w14:w="0" w14:cap="flat" w14:cmpd="sng" w14:algn="ctr">
-            <w14:noFill/>
-            <w14:prstDash w14:val="solid"/>
-            <w14:round/>
-          </w14:textOutline>
-          <w14:props3d w14:extrusionH="57150" w14:contourW="0" w14:prstMaterial="matte">
-            <w14:bevelT w14:w="63500" w14:h="12700" w14:prst="angle"/>
-            <w14:contourClr>
-              <w14:schemeClr w14:val="bg1">
-                <w14:lumMod w14:val="65000"/>
-              </w14:schemeClr>
-            </w14:contourClr>
-          </w14:props3d>
-        </w:rPr>
-        <w:t>file_name</w:t>
-      </w:r>
-      <w:proofErr w:type="spellEnd"/>
-      <w:r>
-        <w:rPr>
-          <w:b/>
-          <w:color w:val="002060"/>
-          <w:sz w:val="32"/>
-          <w:szCs w:val="32"/>
-          <w14:textOutline w14:w="0" w14:cap="flat" w14:cmpd="sng" w14:algn="ctr">
-            <w14:noFill/>
-            <w14:prstDash w14:val="solid"/>
-            <w14:round/>
-          </w14:textOutline>
-          <w14:props3d w14:extrusionH="57150" w14:contourW="0" w14:prstMaterial="matte">
-            <w14:bevelT w14:w="63500" w14:h="12700" w14:prst="angle"/>
-            <w14:contourClr>
-              <w14:schemeClr w14:val="bg1">
-                <w14:lumMod w14:val="65000"/>
-              </w14:schemeClr>
-            </w14:contourClr>
-          </w14:props3d>
-        </w:rPr>
-        <w:t xml:space="preserve">’ + </w:t>
+        <w:t xml:space="preserve">(rename + ‘file_name’ + </w:t>
       </w:r>
       <w:r>
         <w:rPr>
@@ -3346,7 +3119,6 @@
         </w:rPr>
         <w:t>‘</w:t>
       </w:r>
-      <w:proofErr w:type="spellStart"/>
       <w:r>
         <w:rPr>
           <w:b/>
@@ -3369,7 +3141,6 @@
         </w:rPr>
         <w:t>new_file_name</w:t>
       </w:r>
-      <w:proofErr w:type="spellEnd"/>
       <w:r>
         <w:rPr>
           <w:b/>
@@ -4771,53 +4542,7 @@
             </w14:contourClr>
           </w14:props3d>
         </w:rPr>
-        <w:t>(echo + ‘msg’ + &gt; + ‘</w:t>
-      </w:r>
-      <w:proofErr w:type="spellStart"/>
-      <w:r>
-        <w:rPr>
-          <w:b/>
-          <w:color w:val="002060"/>
-          <w:sz w:val="32"/>
-          <w:szCs w:val="32"/>
-          <w14:textOutline w14:w="0" w14:cap="flat" w14:cmpd="sng" w14:algn="ctr">
-            <w14:noFill/>
-            <w14:prstDash w14:val="solid"/>
-            <w14:round/>
-          </w14:textOutline>
-          <w14:props3d w14:extrusionH="57150" w14:contourW="0" w14:prstMaterial="matte">
-            <w14:bevelT w14:w="63500" w14:h="12700" w14:prst="angle"/>
-            <w14:contourClr>
-              <w14:schemeClr w14:val="bg1">
-                <w14:lumMod w14:val="65000"/>
-              </w14:schemeClr>
-            </w14:contourClr>
-          </w14:props3d>
-        </w:rPr>
-        <w:t>file_name</w:t>
-      </w:r>
-      <w:proofErr w:type="spellEnd"/>
-      <w:r>
-        <w:rPr>
-          <w:b/>
-          <w:color w:val="002060"/>
-          <w:sz w:val="32"/>
-          <w:szCs w:val="32"/>
-          <w14:textOutline w14:w="0" w14:cap="flat" w14:cmpd="sng" w14:algn="ctr">
-            <w14:noFill/>
-            <w14:prstDash w14:val="solid"/>
-            <w14:round/>
-          </w14:textOutline>
-          <w14:props3d w14:extrusionH="57150" w14:contourW="0" w14:prstMaterial="matte">
-            <w14:bevelT w14:w="63500" w14:h="12700" w14:prst="angle"/>
-            <w14:contourClr>
-              <w14:schemeClr w14:val="bg1">
-                <w14:lumMod w14:val="65000"/>
-              </w14:schemeClr>
-            </w14:contourClr>
-          </w14:props3d>
-        </w:rPr>
-        <w:t>’)</w:t>
+        <w:t>(echo + ‘msg’ + &gt; + ‘file_name’)</w:t>
       </w:r>
       <w:r>
         <w:rPr>
@@ -5053,53 +4778,7 @@
             </w14:contourClr>
           </w14:props3d>
         </w:rPr>
-        <w:t>(echo + "msg" + &gt;&gt; + '</w:t>
-      </w:r>
-      <w:proofErr w:type="spellStart"/>
-      <w:r>
-        <w:rPr>
-          <w:b/>
-          <w:color w:val="002060"/>
-          <w:sz w:val="32"/>
-          <w:szCs w:val="32"/>
-          <w14:textOutline w14:w="0" w14:cap="flat" w14:cmpd="sng" w14:algn="ctr">
-            <w14:noFill/>
-            <w14:prstDash w14:val="solid"/>
-            <w14:round/>
-          </w14:textOutline>
-          <w14:props3d w14:extrusionH="57150" w14:contourW="0" w14:prstMaterial="matte">
-            <w14:bevelT w14:w="63500" w14:h="12700" w14:prst="angle"/>
-            <w14:contourClr>
-              <w14:schemeClr w14:val="bg1">
-                <w14:lumMod w14:val="65000"/>
-              </w14:schemeClr>
-            </w14:contourClr>
-          </w14:props3d>
-        </w:rPr>
-        <w:t>file_name</w:t>
-      </w:r>
-      <w:proofErr w:type="spellEnd"/>
-      <w:r>
-        <w:rPr>
-          <w:b/>
-          <w:color w:val="002060"/>
-          <w:sz w:val="32"/>
-          <w:szCs w:val="32"/>
-          <w14:textOutline w14:w="0" w14:cap="flat" w14:cmpd="sng" w14:algn="ctr">
-            <w14:noFill/>
-            <w14:prstDash w14:val="solid"/>
-            <w14:round/>
-          </w14:textOutline>
-          <w14:props3d w14:extrusionH="57150" w14:contourW="0" w14:prstMaterial="matte">
-            <w14:bevelT w14:w="63500" w14:h="12700" w14:prst="angle"/>
-            <w14:contourClr>
-              <w14:schemeClr w14:val="bg1">
-                <w14:lumMod w14:val="65000"/>
-              </w14:schemeClr>
-            </w14:contourClr>
-          </w14:props3d>
-        </w:rPr>
-        <w:t>')</w:t>
+        <w:t>(echo + "msg" + &gt;&gt; + 'file_name')</w:t>
       </w:r>
       <w:r>
         <w:rPr>
@@ -5779,51 +5458,27 @@
         </w:rPr>
         <w:t xml:space="preserve"> </w:t>
       </w:r>
-      <w:proofErr w:type="gramStart"/>
-      <w:r>
-        <w:rPr>
-          <w:b/>
-          <w:color w:val="002060"/>
-          <w:sz w:val="32"/>
-          <w:szCs w:val="32"/>
-          <w14:textOutline w14:w="0" w14:cap="flat" w14:cmpd="sng" w14:algn="ctr">
-            <w14:noFill/>
-            <w14:prstDash w14:val="solid"/>
-            <w14:round/>
-          </w14:textOutline>
-          <w14:props3d w14:extrusionH="57150" w14:contourW="0" w14:prstMaterial="matte">
-            <w14:bevelT w14:w="63500" w14:h="12700" w14:prst="angle"/>
-            <w14:contourClr>
-              <w14:schemeClr w14:val="bg1">
-                <w14:lumMod w14:val="65000"/>
-              </w14:schemeClr>
-            </w14:contourClr>
-          </w14:props3d>
-        </w:rPr>
-        <w:t>“ “</w:t>
-      </w:r>
-      <w:proofErr w:type="gramEnd"/>
-      <w:r>
-        <w:rPr>
-          <w:b/>
-          <w:color w:val="002060"/>
-          <w:sz w:val="32"/>
-          <w:szCs w:val="32"/>
-          <w14:textOutline w14:w="0" w14:cap="flat" w14:cmpd="sng" w14:algn="ctr">
-            <w14:noFill/>
-            <w14:prstDash w14:val="solid"/>
-            <w14:round/>
-          </w14:textOutline>
-          <w14:props3d w14:extrusionH="57150" w14:contourW="0" w14:prstMaterial="matte">
-            <w14:bevelT w14:w="63500" w14:h="12700" w14:prst="angle"/>
-            <w14:contourClr>
-              <w14:schemeClr w14:val="bg1">
-                <w14:lumMod w14:val="65000"/>
-              </w14:schemeClr>
-            </w14:contourClr>
-          </w14:props3d>
-        </w:rPr>
-        <w:t xml:space="preserve"> + </w:t>
+      <w:r>
+        <w:rPr>
+          <w:b/>
+          <w:color w:val="002060"/>
+          <w:sz w:val="32"/>
+          <w:szCs w:val="32"/>
+          <w14:textOutline w14:w="0" w14:cap="flat" w14:cmpd="sng" w14:algn="ctr">
+            <w14:noFill/>
+            <w14:prstDash w14:val="solid"/>
+            <w14:round/>
+          </w14:textOutline>
+          <w14:props3d w14:extrusionH="57150" w14:contourW="0" w14:prstMaterial="matte">
+            <w14:bevelT w14:w="63500" w14:h="12700" w14:prst="angle"/>
+            <w14:contourClr>
+              <w14:schemeClr w14:val="bg1">
+                <w14:lumMod w14:val="65000"/>
+              </w14:schemeClr>
+            </w14:contourClr>
+          </w14:props3d>
+        </w:rPr>
+        <w:t xml:space="preserve">“ “ + </w:t>
       </w:r>
       <w:r>
         <w:rPr>
@@ -6828,53 +6483,7 @@
             </w14:contourClr>
           </w14:props3d>
         </w:rPr>
-        <w:t>+ '</w:t>
-      </w:r>
-      <w:proofErr w:type="spellStart"/>
-      <w:r>
-        <w:rPr>
-          <w:b/>
-          <w:color w:val="002060"/>
-          <w:sz w:val="32"/>
-          <w:szCs w:val="32"/>
-          <w14:textOutline w14:w="0" w14:cap="flat" w14:cmpd="sng" w14:algn="ctr">
-            <w14:noFill/>
-            <w14:prstDash w14:val="solid"/>
-            <w14:round/>
-          </w14:textOutline>
-          <w14:props3d w14:extrusionH="57150" w14:contourW="0" w14:prstMaterial="matte">
-            <w14:bevelT w14:w="63500" w14:h="12700" w14:prst="angle"/>
-            <w14:contourClr>
-              <w14:schemeClr w14:val="bg1">
-                <w14:lumMod w14:val="65000"/>
-              </w14:schemeClr>
-            </w14:contourClr>
-          </w14:props3d>
-        </w:rPr>
-        <w:t>file_name</w:t>
-      </w:r>
-      <w:proofErr w:type="spellEnd"/>
-      <w:r>
-        <w:rPr>
-          <w:b/>
-          <w:color w:val="002060"/>
-          <w:sz w:val="32"/>
-          <w:szCs w:val="32"/>
-          <w14:textOutline w14:w="0" w14:cap="flat" w14:cmpd="sng" w14:algn="ctr">
-            <w14:noFill/>
-            <w14:prstDash w14:val="solid"/>
-            <w14:round/>
-          </w14:textOutline>
-          <w14:props3d w14:extrusionH="57150" w14:contourW="0" w14:prstMaterial="matte">
-            <w14:bevelT w14:w="63500" w14:h="12700" w14:prst="angle"/>
-            <w14:contourClr>
-              <w14:schemeClr w14:val="bg1">
-                <w14:lumMod w14:val="65000"/>
-              </w14:schemeClr>
-            </w14:contourClr>
-          </w14:props3d>
-        </w:rPr>
-        <w:t>')</w:t>
+        <w:t>+ 'file_name')</w:t>
       </w:r>
       <w:r>
         <w:rPr>
@@ -7165,53 +6774,7 @@
             </w14:contourClr>
           </w14:props3d>
         </w:rPr>
-        <w:t>+'</w:t>
-      </w:r>
-      <w:proofErr w:type="spellStart"/>
-      <w:r>
-        <w:rPr>
-          <w:b/>
-          <w:color w:val="002060"/>
-          <w:sz w:val="32"/>
-          <w:szCs w:val="32"/>
-          <w14:textOutline w14:w="0" w14:cap="flat" w14:cmpd="sng" w14:algn="ctr">
-            <w14:noFill/>
-            <w14:prstDash w14:val="solid"/>
-            <w14:round/>
-          </w14:textOutline>
-          <w14:props3d w14:extrusionH="57150" w14:contourW="0" w14:prstMaterial="matte">
-            <w14:bevelT w14:w="63500" w14:h="12700" w14:prst="angle"/>
-            <w14:contourClr>
-              <w14:schemeClr w14:val="bg1">
-                <w14:lumMod w14:val="65000"/>
-              </w14:schemeClr>
-            </w14:contourClr>
-          </w14:props3d>
-        </w:rPr>
-        <w:t>file_name</w:t>
-      </w:r>
-      <w:proofErr w:type="spellEnd"/>
-      <w:r>
-        <w:rPr>
-          <w:b/>
-          <w:color w:val="002060"/>
-          <w:sz w:val="32"/>
-          <w:szCs w:val="32"/>
-          <w14:textOutline w14:w="0" w14:cap="flat" w14:cmpd="sng" w14:algn="ctr">
-            <w14:noFill/>
-            <w14:prstDash w14:val="solid"/>
-            <w14:round/>
-          </w14:textOutline>
-          <w14:props3d w14:extrusionH="57150" w14:contourW="0" w14:prstMaterial="matte">
-            <w14:bevelT w14:w="63500" w14:h="12700" w14:prst="angle"/>
-            <w14:contourClr>
-              <w14:schemeClr w14:val="bg1">
-                <w14:lumMod w14:val="65000"/>
-              </w14:schemeClr>
-            </w14:contourClr>
-          </w14:props3d>
-        </w:rPr>
-        <w:t>')</w:t>
+        <w:t>+'file_name')</w:t>
       </w:r>
       <w:r>
         <w:rPr>
@@ -7722,28 +7285,8 @@
             <w14:bevelT w14:w="25400" w14:h="38100" w14:prst="circle"/>
           </w14:props3d>
         </w:rPr>
-        <w:t xml:space="preserve">close the </w:t>
-      </w:r>
-      <w:proofErr w:type="spellStart"/>
-      <w:r>
-        <w:rPr>
-          <w:b/>
-          <w:color w:val="FF0000"/>
-          <w:sz w:val="28"/>
-          <w:szCs w:val="28"/>
-          <w:lang w:bidi="ar-EG"/>
-          <w14:textOutline w14:w="0" w14:cap="flat" w14:cmpd="sng" w14:algn="ctr">
-            <w14:noFill/>
-            <w14:prstDash w14:val="solid"/>
-            <w14:round/>
-          </w14:textOutline>
-          <w14:props3d w14:extrusionH="57150" w14:contourW="0" w14:prstMaterial="softEdge">
-            <w14:bevelT w14:w="25400" w14:h="38100" w14:prst="circle"/>
-          </w14:props3d>
-        </w:rPr>
-        <w:t>cmd</w:t>
-      </w:r>
-      <w:proofErr w:type="spellEnd"/>
+        <w:t>close the cmd</w:t>
+      </w:r>
       <w:r>
         <w:rPr>
           <w:rFonts w:hint="cs"/>
@@ -8008,53 +7551,7 @@
             </w14:contourClr>
           </w14:props3d>
         </w:rPr>
-        <w:t>+'</w:t>
-      </w:r>
-      <w:proofErr w:type="spellStart"/>
-      <w:r>
-        <w:rPr>
-          <w:b/>
-          <w:color w:val="002060"/>
-          <w:sz w:val="32"/>
-          <w:szCs w:val="32"/>
-          <w14:textOutline w14:w="0" w14:cap="flat" w14:cmpd="sng" w14:algn="ctr">
-            <w14:noFill/>
-            <w14:prstDash w14:val="solid"/>
-            <w14:round/>
-          </w14:textOutline>
-          <w14:props3d w14:extrusionH="57150" w14:contourW="0" w14:prstMaterial="matte">
-            <w14:bevelT w14:w="63500" w14:h="12700" w14:prst="angle"/>
-            <w14:contourClr>
-              <w14:schemeClr w14:val="bg1">
-                <w14:lumMod w14:val="65000"/>
-              </w14:schemeClr>
-            </w14:contourClr>
-          </w14:props3d>
-        </w:rPr>
-        <w:t>file_name</w:t>
-      </w:r>
-      <w:proofErr w:type="spellEnd"/>
-      <w:r>
-        <w:rPr>
-          <w:b/>
-          <w:color w:val="002060"/>
-          <w:sz w:val="32"/>
-          <w:szCs w:val="32"/>
-          <w14:textOutline w14:w="0" w14:cap="flat" w14:cmpd="sng" w14:algn="ctr">
-            <w14:noFill/>
-            <w14:prstDash w14:val="solid"/>
-            <w14:round/>
-          </w14:textOutline>
-          <w14:props3d w14:extrusionH="57150" w14:contourW="0" w14:prstMaterial="matte">
-            <w14:bevelT w14:w="63500" w14:h="12700" w14:prst="angle"/>
-            <w14:contourClr>
-              <w14:schemeClr w14:val="bg1">
-                <w14:lumMod w14:val="65000"/>
-              </w14:schemeClr>
-            </w14:contourClr>
-          </w14:props3d>
-        </w:rPr>
-        <w:t>')</w:t>
+        <w:t>+'file_name')</w:t>
       </w:r>
       <w:r>
         <w:rPr>
@@ -9579,7 +9076,6 @@
         </w:rPr>
         <w:t xml:space="preserve"> </w:t>
       </w:r>
-      <w:proofErr w:type="spellStart"/>
       <w:r>
         <w:rPr>
           <w:color w:val="538135" w:themeColor="accent6" w:themeShade="BF"/>
@@ -9596,26 +9092,7 @@
             <w14:round/>
           </w14:textOutline>
         </w:rPr>
-        <w:t>osk</w:t>
-      </w:r>
-      <w:proofErr w:type="spellEnd"/>
-      <w:r>
-        <w:rPr>
-          <w:color w:val="538135" w:themeColor="accent6" w:themeShade="BF"/>
-          <w:sz w:val="32"/>
-          <w:szCs w:val="32"/>
-          <w14:shadow w14:blurRad="38100" w14:dist="25400" w14:dir="5400000" w14:sx="100000" w14:sy="100000" w14:kx="0" w14:ky="0" w14:algn="ctr">
-            <w14:srgbClr w14:val="6E747A">
-              <w14:alpha w14:val="57000"/>
-            </w14:srgbClr>
-          </w14:shadow>
-          <w14:textOutline w14:w="0" w14:cap="flat" w14:cmpd="sng" w14:algn="ctr">
-            <w14:noFill/>
-            <w14:prstDash w14:val="solid"/>
-            <w14:round/>
-          </w14:textOutline>
-        </w:rPr>
-        <w:t>:</w:t>
+        <w:t>osk:</w:t>
       </w:r>
       <w:r>
         <w:rPr>
@@ -10256,7 +9733,6 @@
         </w:rPr>
         <w:t xml:space="preserve"> </w:t>
       </w:r>
-      <w:proofErr w:type="spellStart"/>
       <w:r>
         <w:rPr>
           <w:color w:val="538135" w:themeColor="accent6" w:themeShade="BF"/>
@@ -10273,26 +9749,7 @@
             <w14:round/>
           </w14:textOutline>
         </w:rPr>
-        <w:t>tasklist</w:t>
-      </w:r>
-      <w:proofErr w:type="spellEnd"/>
-      <w:r>
-        <w:rPr>
-          <w:color w:val="538135" w:themeColor="accent6" w:themeShade="BF"/>
-          <w:sz w:val="32"/>
-          <w:szCs w:val="32"/>
-          <w14:shadow w14:blurRad="38100" w14:dist="25400" w14:dir="5400000" w14:sx="100000" w14:sy="100000" w14:kx="0" w14:ky="0" w14:algn="ctr">
-            <w14:srgbClr w14:val="6E747A">
-              <w14:alpha w14:val="57000"/>
-            </w14:srgbClr>
-          </w14:shadow>
-          <w14:textOutline w14:w="0" w14:cap="flat" w14:cmpd="sng" w14:algn="ctr">
-            <w14:noFill/>
-            <w14:prstDash w14:val="solid"/>
-            <w14:round/>
-          </w14:textOutline>
-        </w:rPr>
-        <w:t>:</w:t>
+        <w:t>tasklist:</w:t>
       </w:r>
       <w:r>
         <w:rPr>
@@ -11599,53 +11056,7 @@
             </w14:contourClr>
           </w14:props3d>
         </w:rPr>
-        <w:t>’</w:t>
-      </w:r>
-      <w:proofErr w:type="spellStart"/>
-      <w:r>
-        <w:rPr>
-          <w:b/>
-          <w:color w:val="002060"/>
-          <w:sz w:val="32"/>
-          <w:szCs w:val="32"/>
-          <w14:textOutline w14:w="0" w14:cap="flat" w14:cmpd="sng" w14:algn="ctr">
-            <w14:noFill/>
-            <w14:prstDash w14:val="solid"/>
-            <w14:round/>
-          </w14:textOutline>
-          <w14:props3d w14:extrusionH="57150" w14:contourW="0" w14:prstMaterial="matte">
-            <w14:bevelT w14:w="63500" w14:h="12700" w14:prst="angle"/>
-            <w14:contourClr>
-              <w14:schemeClr w14:val="bg1">
-                <w14:lumMod w14:val="65000"/>
-              </w14:schemeClr>
-            </w14:contourClr>
-          </w14:props3d>
-        </w:rPr>
-        <w:t>alias_name</w:t>
-      </w:r>
-      <w:proofErr w:type="spellEnd"/>
-      <w:r>
-        <w:rPr>
-          <w:b/>
-          <w:color w:val="002060"/>
-          <w:sz w:val="32"/>
-          <w:szCs w:val="32"/>
-          <w14:textOutline w14:w="0" w14:cap="flat" w14:cmpd="sng" w14:algn="ctr">
-            <w14:noFill/>
-            <w14:prstDash w14:val="solid"/>
-            <w14:round/>
-          </w14:textOutline>
-          <w14:props3d w14:extrusionH="57150" w14:contourW="0" w14:prstMaterial="matte">
-            <w14:bevelT w14:w="63500" w14:h="12700" w14:prst="angle"/>
-            <w14:contourClr>
-              <w14:schemeClr w14:val="bg1">
-                <w14:lumMod w14:val="65000"/>
-              </w14:schemeClr>
-            </w14:contourClr>
-          </w14:props3d>
-        </w:rPr>
-        <w:t>’)</w:t>
+        <w:t>’alias_name’)</w:t>
       </w:r>
       <w:r>
         <w:rPr>
@@ -12098,7 +11509,6 @@
         </w:rPr>
         <w:t xml:space="preserve"> </w:t>
       </w:r>
-      <w:proofErr w:type="spellStart"/>
       <w:r>
         <w:rPr>
           <w:color w:val="538135" w:themeColor="accent6" w:themeShade="BF"/>
@@ -12117,7 +11527,6 @@
         </w:rPr>
         <w:t>whoami</w:t>
       </w:r>
-      <w:proofErr w:type="spellEnd"/>
       <w:r>
         <w:rPr>
           <w:color w:val="538135" w:themeColor="accent6" w:themeShade="BF"/>
@@ -12158,43 +11567,7 @@
             <w14:bevelT w14:w="25400" w14:h="38100" w14:prst="circle"/>
           </w14:props3d>
         </w:rPr>
-        <w:t xml:space="preserve">Output the current </w:t>
-      </w:r>
-      <w:proofErr w:type="spellStart"/>
-      <w:r>
-        <w:rPr>
-          <w:b/>
-          <w:color w:val="FF0000"/>
-          <w:sz w:val="28"/>
-          <w:szCs w:val="28"/>
-          <w14:textOutline w14:w="0" w14:cap="flat" w14:cmpd="sng" w14:algn="ctr">
-            <w14:noFill/>
-            <w14:prstDash w14:val="solid"/>
-            <w14:round/>
-          </w14:textOutline>
-          <w14:props3d w14:extrusionH="57150" w14:contourW="0" w14:prstMaterial="softEdge">
-            <w14:bevelT w14:w="25400" w14:h="38100" w14:prst="circle"/>
-          </w14:props3d>
-        </w:rPr>
-        <w:t>UserName</w:t>
-      </w:r>
-      <w:proofErr w:type="spellEnd"/>
-      <w:r>
-        <w:rPr>
-          <w:b/>
-          <w:color w:val="FF0000"/>
-          <w:sz w:val="28"/>
-          <w:szCs w:val="28"/>
-          <w14:textOutline w14:w="0" w14:cap="flat" w14:cmpd="sng" w14:algn="ctr">
-            <w14:noFill/>
-            <w14:prstDash w14:val="solid"/>
-            <w14:round/>
-          </w14:textOutline>
-          <w14:props3d w14:extrusionH="57150" w14:contourW="0" w14:prstMaterial="softEdge">
-            <w14:bevelT w14:w="25400" w14:h="38100" w14:prst="circle"/>
-          </w14:props3d>
-        </w:rPr>
-        <w:t xml:space="preserve"> and domain</w:t>
+        <w:t>Output the current UserName and domain</w:t>
       </w:r>
       <w:r>
         <w:rPr>
@@ -13066,7 +12439,6 @@
         </w:rPr>
         <w:t xml:space="preserve"> </w:t>
       </w:r>
-      <w:proofErr w:type="spellStart"/>
       <w:r>
         <w:rPr>
           <w:color w:val="538135" w:themeColor="accent6" w:themeShade="BF"/>
@@ -13085,7 +12457,6 @@
         </w:rPr>
         <w:t>systeminfo</w:t>
       </w:r>
-      <w:proofErr w:type="spellEnd"/>
       <w:r>
         <w:rPr>
           <w:color w:val="538135" w:themeColor="accent6" w:themeShade="BF"/>
@@ -13628,53 +12999,7 @@
             </w14:contourClr>
           </w14:props3d>
         </w:rPr>
-        <w:t>‘</w:t>
-      </w:r>
-      <w:proofErr w:type="spellStart"/>
-      <w:r>
-        <w:rPr>
-          <w:b/>
-          <w:color w:val="002060"/>
-          <w:sz w:val="32"/>
-          <w:szCs w:val="32"/>
-          <w14:textOutline w14:w="0" w14:cap="flat" w14:cmpd="sng" w14:algn="ctr">
-            <w14:noFill/>
-            <w14:prstDash w14:val="solid"/>
-            <w14:round/>
-          </w14:textOutline>
-          <w14:props3d w14:extrusionH="57150" w14:contourW="0" w14:prstMaterial="matte">
-            <w14:bevelT w14:w="63500" w14:h="12700" w14:prst="angle"/>
-            <w14:contourClr>
-              <w14:schemeClr w14:val="bg1">
-                <w14:lumMod w14:val="65000"/>
-              </w14:schemeClr>
-            </w14:contourClr>
-          </w14:props3d>
-        </w:rPr>
-        <w:t>website_name</w:t>
-      </w:r>
-      <w:proofErr w:type="spellEnd"/>
-      <w:r>
-        <w:rPr>
-          <w:b/>
-          <w:color w:val="002060"/>
-          <w:sz w:val="32"/>
-          <w:szCs w:val="32"/>
-          <w14:textOutline w14:w="0" w14:cap="flat" w14:cmpd="sng" w14:algn="ctr">
-            <w14:noFill/>
-            <w14:prstDash w14:val="solid"/>
-            <w14:round/>
-          </w14:textOutline>
-          <w14:props3d w14:extrusionH="57150" w14:contourW="0" w14:prstMaterial="matte">
-            <w14:bevelT w14:w="63500" w14:h="12700" w14:prst="angle"/>
-            <w14:contourClr>
-              <w14:schemeClr w14:val="bg1">
-                <w14:lumMod w14:val="65000"/>
-              </w14:schemeClr>
-            </w14:contourClr>
-          </w14:props3d>
-        </w:rPr>
-        <w:t>’</w:t>
+        <w:t>‘website_name’</w:t>
       </w:r>
       <w:r>
         <w:rPr>
@@ -13822,6 +13147,7 @@
     <w:p>
       <w:pPr>
         <w:pStyle w:val="HTMLPreformatted"/>
+        <w:jc w:val="center"/>
         <w:rPr>
           <w:b/>
           <w:color w:val="FF0000"/>
@@ -13841,7 +13167,6 @@
     <w:p>
       <w:pPr>
         <w:pStyle w:val="HTMLPreformatted"/>
-        <w:jc w:val="center"/>
         <w:rPr>
           <w:b/>
           <w:color w:val="FF0000"/>
@@ -13857,10 +13182,105 @@
           </w14:props3d>
         </w:rPr>
       </w:pPr>
-    </w:p>
-    <w:p>
-      <w:pPr>
-        <w:pStyle w:val="HTMLPreformatted"/>
+      <w:r>
+        <w:rPr>
+          <w:b/>
+          <w:color w:val="000000" w:themeColor="text1"/>
+          <w:sz w:val="28"/>
+          <w:szCs w:val="28"/>
+          <w14:textOutline w14:w="12700" w14:cap="flat" w14:cmpd="sng" w14:algn="ctr">
+            <w14:solidFill>
+              <w14:schemeClr w14:val="accent4"/>
+            </w14:solidFill>
+            <w14:prstDash w14:val="solid"/>
+            <w14:round/>
+          </w14:textOutline>
+        </w:rPr>
+        <w:t>2</w:t>
+      </w:r>
+      <w:r>
+        <w:rPr>
+          <w:b/>
+          <w:color w:val="000000" w:themeColor="text1"/>
+          <w:sz w:val="28"/>
+          <w:szCs w:val="28"/>
+          <w14:textOutline w14:w="12700" w14:cap="flat" w14:cmpd="sng" w14:algn="ctr">
+            <w14:solidFill>
+              <w14:schemeClr w14:val="accent4"/>
+            </w14:solidFill>
+            <w14:prstDash w14:val="solid"/>
+            <w14:round/>
+          </w14:textOutline>
+        </w:rPr>
+        <w:t>9</w:t>
+      </w:r>
+      <w:r>
+        <w:rPr>
+          <w:b/>
+          <w:color w:val="000000" w:themeColor="text1"/>
+          <w:sz w:val="28"/>
+          <w:szCs w:val="28"/>
+          <w14:textOutline w14:w="12700" w14:cap="flat" w14:cmpd="sng" w14:algn="ctr">
+            <w14:solidFill>
+              <w14:schemeClr w14:val="accent4"/>
+            </w14:solidFill>
+            <w14:prstDash w14:val="solid"/>
+            <w14:round/>
+          </w14:textOutline>
+        </w:rPr>
+        <w:t>)</w:t>
+      </w:r>
+      <w:r>
+        <w:rPr>
+          <w:sz w:val="32"/>
+          <w:szCs w:val="32"/>
+        </w:rPr>
+        <w:t xml:space="preserve"> </w:t>
+      </w:r>
+      <w:r>
+        <w:rPr>
+          <w:color w:val="538135" w:themeColor="accent6" w:themeShade="BF"/>
+          <w:sz w:val="32"/>
+          <w:szCs w:val="32"/>
+          <w14:shadow w14:blurRad="38100" w14:dist="25400" w14:dir="5400000" w14:sx="100000" w14:sy="100000" w14:kx="0" w14:ky="0" w14:algn="ctr">
+            <w14:srgbClr w14:val="6E747A">
+              <w14:alpha w14:val="57000"/>
+            </w14:srgbClr>
+          </w14:shadow>
+          <w14:textOutline w14:w="0" w14:cap="flat" w14:cmpd="sng" w14:algn="ctr">
+            <w14:noFill/>
+            <w14:prstDash w14:val="solid"/>
+            <w14:round/>
+          </w14:textOutline>
+        </w:rPr>
+        <w:t>touch</w:t>
+      </w:r>
+      <w:r>
+        <w:rPr>
+          <w:color w:val="538135" w:themeColor="accent6" w:themeShade="BF"/>
+          <w:sz w:val="32"/>
+          <w:szCs w:val="32"/>
+          <w14:shadow w14:blurRad="38100" w14:dist="25400" w14:dir="5400000" w14:sx="100000" w14:sy="100000" w14:kx="0" w14:ky="0" w14:algn="ctr">
+            <w14:srgbClr w14:val="6E747A">
+              <w14:alpha w14:val="57000"/>
+            </w14:srgbClr>
+          </w14:shadow>
+          <w14:textOutline w14:w="0" w14:cap="flat" w14:cmpd="sng" w14:algn="ctr">
+            <w14:noFill/>
+            <w14:prstDash w14:val="solid"/>
+            <w14:round/>
+          </w14:textOutline>
+        </w:rPr>
+        <w:t>:</w:t>
+      </w:r>
+      <w:r>
+        <w:rPr>
+          <w:sz w:val="32"/>
+          <w:szCs w:val="32"/>
+        </w:rPr>
+        <w:t xml:space="preserve"> </w:t>
+      </w:r>
+      <w:r>
         <w:rPr>
           <w:b/>
           <w:color w:val="FF0000"/>
@@ -13875,7 +13295,87 @@
             <w14:bevelT w14:w="25400" w14:h="38100" w14:prst="circle"/>
           </w14:props3d>
         </w:rPr>
-      </w:pPr>
+        <w:t xml:space="preserve">Creates a new file in the current directory </w:t>
+      </w:r>
+    </w:p>
+    <w:p>
+      <w:pPr>
+        <w:pStyle w:val="HTMLPreformatted"/>
+        <w:jc w:val="center"/>
+        <w:rPr>
+          <w:sz w:val="32"/>
+          <w:szCs w:val="32"/>
+        </w:rPr>
+      </w:pPr>
+      <w:r>
+        <w:rPr>
+          <w:b/>
+          <w:bCs/>
+          <w:color w:val="A5A5A5" w:themeColor="accent3"/>
+          <w:sz w:val="24"/>
+          <w:szCs w:val="24"/>
+          <w14:textOutline w14:w="0" w14:cap="flat" w14:cmpd="sng" w14:algn="ctr">
+            <w14:noFill/>
+            <w14:prstDash w14:val="solid"/>
+            <w14:round/>
+          </w14:textOutline>
+          <w14:props3d w14:extrusionH="57150" w14:contourW="0" w14:prstMaterial="matte">
+            <w14:bevelT w14:w="63500" w14:h="12700" w14:prst="angle"/>
+            <w14:contourClr>
+              <w14:schemeClr w14:val="bg1">
+                <w14:lumMod w14:val="65000"/>
+              </w14:schemeClr>
+            </w14:contourClr>
+          </w14:props3d>
+        </w:rPr>
+        <w:t>[</w:t>
+      </w:r>
+      <w:r>
+        <w:rPr>
+          <w:b/>
+          <w:bCs/>
+          <w:color w:val="A5A5A5" w:themeColor="accent3"/>
+          <w:sz w:val="24"/>
+          <w:szCs w:val="24"/>
+          <w14:textOutline w14:w="0" w14:cap="flat" w14:cmpd="sng" w14:algn="ctr">
+            <w14:noFill/>
+            <w14:prstDash w14:val="solid"/>
+            <w14:round/>
+          </w14:textOutline>
+          <w14:props3d w14:extrusionH="57150" w14:contourW="0" w14:prstMaterial="matte">
+            <w14:bevelT w14:w="63500" w14:h="12700" w14:prst="angle"/>
+            <w14:contourClr>
+              <w14:schemeClr w14:val="bg1">
+                <w14:lumMod w14:val="65000"/>
+              </w14:schemeClr>
+            </w14:contourClr>
+          </w14:props3d>
+        </w:rPr>
+        <w:t>Windows</w:t>
+      </w:r>
+      <w:r>
+        <w:rPr>
+          <w:b/>
+          <w:bCs/>
+          <w:color w:val="A5A5A5" w:themeColor="accent3"/>
+          <w:sz w:val="24"/>
+          <w:szCs w:val="24"/>
+          <w14:textOutline w14:w="0" w14:cap="flat" w14:cmpd="sng" w14:algn="ctr">
+            <w14:noFill/>
+            <w14:prstDash w14:val="solid"/>
+            <w14:round/>
+          </w14:textOutline>
+          <w14:props3d w14:extrusionH="57150" w14:contourW="0" w14:prstMaterial="matte">
+            <w14:bevelT w14:w="63500" w14:h="12700" w14:prst="angle"/>
+            <w14:contourClr>
+              <w14:schemeClr w14:val="bg1">
+                <w14:lumMod w14:val="65000"/>
+              </w14:schemeClr>
+            </w14:contourClr>
+          </w14:props3d>
+        </w:rPr>
+        <w:t>]</w:t>
+      </w:r>
     </w:p>
     <w:p>
       <w:pPr>
@@ -13900,99 +13400,347 @@
     <w:p>
       <w:pPr>
         <w:pStyle w:val="HTMLPreformatted"/>
-        <w:rPr>
-          <w:b/>
-          <w:color w:val="FF0000"/>
-          <w:sz w:val="28"/>
-          <w:szCs w:val="28"/>
-          <w14:textOutline w14:w="0" w14:cap="flat" w14:cmpd="sng" w14:algn="ctr">
-            <w14:noFill/>
-            <w14:prstDash w14:val="solid"/>
-            <w14:round/>
-          </w14:textOutline>
-          <w14:props3d w14:extrusionH="57150" w14:contourW="0" w14:prstMaterial="softEdge">
-            <w14:bevelT w14:w="25400" w14:h="38100" w14:prst="circle"/>
-          </w14:props3d>
-        </w:rPr>
-      </w:pPr>
-    </w:p>
-    <w:p>
-      <w:pPr>
-        <w:pStyle w:val="HTMLPreformatted"/>
-        <w:jc w:val="center"/>
-        <w:rPr>
-          <w:b/>
-          <w:color w:val="FF0000"/>
-          <w:sz w:val="28"/>
-          <w:szCs w:val="28"/>
-          <w14:textOutline w14:w="0" w14:cap="flat" w14:cmpd="sng" w14:algn="ctr">
-            <w14:noFill/>
-            <w14:prstDash w14:val="solid"/>
-            <w14:round/>
-          </w14:textOutline>
-          <w14:props3d w14:extrusionH="57150" w14:contourW="0" w14:prstMaterial="softEdge">
-            <w14:bevelT w14:w="25400" w14:h="38100" w14:prst="circle"/>
-          </w14:props3d>
-        </w:rPr>
-      </w:pPr>
-    </w:p>
-    <w:p>
-      <w:pPr>
-        <w:pStyle w:val="HTMLPreformatted"/>
-        <w:rPr>
-          <w:b/>
-          <w:color w:val="FF0000"/>
-          <w:sz w:val="28"/>
-          <w:szCs w:val="28"/>
-          <w14:textOutline w14:w="0" w14:cap="flat" w14:cmpd="sng" w14:algn="ctr">
-            <w14:noFill/>
-            <w14:prstDash w14:val="solid"/>
-            <w14:round/>
-          </w14:textOutline>
-          <w14:props3d w14:extrusionH="57150" w14:contourW="0" w14:prstMaterial="softEdge">
-            <w14:bevelT w14:w="25400" w14:h="38100" w14:prst="circle"/>
-          </w14:props3d>
-        </w:rPr>
-      </w:pPr>
-    </w:p>
-    <w:p>
-      <w:pPr>
-        <w:pStyle w:val="HTMLPreformatted"/>
-        <w:rPr>
-          <w:b/>
-          <w:color w:val="FF0000"/>
-          <w:sz w:val="28"/>
-          <w:szCs w:val="28"/>
-          <w14:textOutline w14:w="0" w14:cap="flat" w14:cmpd="sng" w14:algn="ctr">
-            <w14:noFill/>
-            <w14:prstDash w14:val="solid"/>
-            <w14:round/>
-          </w14:textOutline>
-          <w14:props3d w14:extrusionH="57150" w14:contourW="0" w14:prstMaterial="softEdge">
-            <w14:bevelT w14:w="25400" w14:h="38100" w14:prst="circle"/>
-          </w14:props3d>
-        </w:rPr>
-      </w:pPr>
-    </w:p>
-    <w:p>
-      <w:pPr>
-        <w:pStyle w:val="HTMLPreformatted"/>
-        <w:jc w:val="center"/>
-        <w:rPr>
-          <w:b/>
-          <w:color w:val="FF0000"/>
-          <w:sz w:val="28"/>
-          <w:szCs w:val="28"/>
-          <w14:textOutline w14:w="0" w14:cap="flat" w14:cmpd="sng" w14:algn="ctr">
-            <w14:noFill/>
-            <w14:prstDash w14:val="solid"/>
-            <w14:round/>
-          </w14:textOutline>
-          <w14:props3d w14:extrusionH="57150" w14:contourW="0" w14:prstMaterial="softEdge">
-            <w14:bevelT w14:w="25400" w14:h="38100" w14:prst="circle"/>
-          </w14:props3d>
-        </w:rPr>
-      </w:pPr>
+        <w:jc w:val="center"/>
+        <w:rPr>
+          <w:color w:val="7030A0"/>
+          <w:sz w:val="28"/>
+          <w:szCs w:val="28"/>
+          <w14:glow w14:rad="63500">
+            <w14:schemeClr w14:val="accent3">
+              <w14:alpha w14:val="60000"/>
+              <w14:satMod w14:val="175000"/>
+            </w14:schemeClr>
+          </w14:glow>
+        </w:rPr>
+      </w:pPr>
+      <w:r>
+        <w:rPr>
+          <w:b/>
+          <w:color w:val="002060"/>
+          <w:sz w:val="32"/>
+          <w:szCs w:val="32"/>
+          <w14:textOutline w14:w="0" w14:cap="flat" w14:cmpd="sng" w14:algn="ctr">
+            <w14:noFill/>
+            <w14:prstDash w14:val="solid"/>
+            <w14:round/>
+          </w14:textOutline>
+          <w14:props3d w14:extrusionH="57150" w14:contourW="0" w14:prstMaterial="matte">
+            <w14:bevelT w14:w="63500" w14:h="12700" w14:prst="angle"/>
+            <w14:contourClr>
+              <w14:schemeClr w14:val="bg1">
+                <w14:lumMod w14:val="65000"/>
+              </w14:schemeClr>
+            </w14:contourClr>
+          </w14:props3d>
+        </w:rPr>
+        <w:t>(</w:t>
+      </w:r>
+      <w:r>
+        <w:rPr>
+          <w:b/>
+          <w:color w:val="002060"/>
+          <w:sz w:val="32"/>
+          <w:szCs w:val="32"/>
+          <w14:textOutline w14:w="0" w14:cap="flat" w14:cmpd="sng" w14:algn="ctr">
+            <w14:noFill/>
+            <w14:prstDash w14:val="solid"/>
+            <w14:round/>
+          </w14:textOutline>
+          <w14:props3d w14:extrusionH="57150" w14:contourW="0" w14:prstMaterial="matte">
+            <w14:bevelT w14:w="63500" w14:h="12700" w14:prst="angle"/>
+            <w14:contourClr>
+              <w14:schemeClr w14:val="bg1">
+                <w14:lumMod w14:val="65000"/>
+              </w14:schemeClr>
+            </w14:contourClr>
+          </w14:props3d>
+        </w:rPr>
+        <w:t>touch</w:t>
+      </w:r>
+      <w:r>
+        <w:rPr>
+          <w:b/>
+          <w:color w:val="002060"/>
+          <w:sz w:val="32"/>
+          <w:szCs w:val="32"/>
+          <w14:textOutline w14:w="0" w14:cap="flat" w14:cmpd="sng" w14:algn="ctr">
+            <w14:noFill/>
+            <w14:prstDash w14:val="solid"/>
+            <w14:round/>
+          </w14:textOutline>
+          <w14:props3d w14:extrusionH="57150" w14:contourW="0" w14:prstMaterial="matte">
+            <w14:bevelT w14:w="63500" w14:h="12700" w14:prst="angle"/>
+            <w14:contourClr>
+              <w14:schemeClr w14:val="bg1">
+                <w14:lumMod w14:val="65000"/>
+              </w14:schemeClr>
+            </w14:contourClr>
+          </w14:props3d>
+        </w:rPr>
+        <w:t xml:space="preserve"> + </w:t>
+      </w:r>
+      <w:r>
+        <w:rPr>
+          <w:b/>
+          <w:color w:val="002060"/>
+          <w:sz w:val="32"/>
+          <w:szCs w:val="32"/>
+          <w14:textOutline w14:w="0" w14:cap="flat" w14:cmpd="sng" w14:algn="ctr">
+            <w14:noFill/>
+            <w14:prstDash w14:val="solid"/>
+            <w14:round/>
+          </w14:textOutline>
+          <w14:props3d w14:extrusionH="57150" w14:contourW="0" w14:prstMaterial="matte">
+            <w14:bevelT w14:w="63500" w14:h="12700" w14:prst="angle"/>
+            <w14:contourClr>
+              <w14:schemeClr w14:val="bg1">
+                <w14:lumMod w14:val="65000"/>
+              </w14:schemeClr>
+            </w14:contourClr>
+          </w14:props3d>
+        </w:rPr>
+        <w:t>‘</w:t>
+      </w:r>
+      <w:r>
+        <w:rPr>
+          <w:b/>
+          <w:color w:val="002060"/>
+          <w:sz w:val="32"/>
+          <w:szCs w:val="32"/>
+          <w14:textOutline w14:w="0" w14:cap="flat" w14:cmpd="sng" w14:algn="ctr">
+            <w14:noFill/>
+            <w14:prstDash w14:val="solid"/>
+            <w14:round/>
+          </w14:textOutline>
+          <w14:props3d w14:extrusionH="57150" w14:contourW="0" w14:prstMaterial="matte">
+            <w14:bevelT w14:w="63500" w14:h="12700" w14:prst="angle"/>
+            <w14:contourClr>
+              <w14:schemeClr w14:val="bg1">
+                <w14:lumMod w14:val="65000"/>
+              </w14:schemeClr>
+            </w14:contourClr>
+          </w14:props3d>
+        </w:rPr>
+        <w:t>file</w:t>
+      </w:r>
+      <w:r>
+        <w:rPr>
+          <w:b/>
+          <w:color w:val="002060"/>
+          <w:sz w:val="32"/>
+          <w:szCs w:val="32"/>
+          <w14:textOutline w14:w="0" w14:cap="flat" w14:cmpd="sng" w14:algn="ctr">
+            <w14:noFill/>
+            <w14:prstDash w14:val="solid"/>
+            <w14:round/>
+          </w14:textOutline>
+          <w14:props3d w14:extrusionH="57150" w14:contourW="0" w14:prstMaterial="matte">
+            <w14:bevelT w14:w="63500" w14:h="12700" w14:prst="angle"/>
+            <w14:contourClr>
+              <w14:schemeClr w14:val="bg1">
+                <w14:lumMod w14:val="65000"/>
+              </w14:schemeClr>
+            </w14:contourClr>
+          </w14:props3d>
+        </w:rPr>
+        <w:t>_name’</w:t>
+      </w:r>
+      <w:r>
+        <w:rPr>
+          <w:b/>
+          <w:color w:val="002060"/>
+          <w:sz w:val="32"/>
+          <w:szCs w:val="32"/>
+          <w14:textOutline w14:w="0" w14:cap="flat" w14:cmpd="sng" w14:algn="ctr">
+            <w14:noFill/>
+            <w14:prstDash w14:val="solid"/>
+            <w14:round/>
+          </w14:textOutline>
+          <w14:props3d w14:extrusionH="57150" w14:contourW="0" w14:prstMaterial="matte">
+            <w14:bevelT w14:w="63500" w14:h="12700" w14:prst="angle"/>
+            <w14:contourClr>
+              <w14:schemeClr w14:val="bg1">
+                <w14:lumMod w14:val="65000"/>
+              </w14:schemeClr>
+            </w14:contourClr>
+          </w14:props3d>
+        </w:rPr>
+        <w:t>)</w:t>
+      </w:r>
+      <w:r>
+        <w:rPr>
+          <w:b/>
+          <w:color w:val="002060"/>
+          <w:sz w:val="32"/>
+          <w:szCs w:val="32"/>
+          <w14:textOutline w14:w="0" w14:cap="flat" w14:cmpd="sng" w14:algn="ctr">
+            <w14:noFill/>
+            <w14:prstDash w14:val="solid"/>
+            <w14:round/>
+          </w14:textOutline>
+          <w14:props3d w14:extrusionH="57150" w14:contourW="0" w14:prstMaterial="matte">
+            <w14:bevelT w14:w="63500" w14:h="12700" w14:prst="angle"/>
+            <w14:contourClr>
+              <w14:schemeClr w14:val="bg1">
+                <w14:lumMod w14:val="65000"/>
+              </w14:schemeClr>
+            </w14:contourClr>
+          </w14:props3d>
+        </w:rPr>
+        <w:t>:</w:t>
+      </w:r>
+      <w:r>
+        <w:rPr>
+          <w:sz w:val="32"/>
+          <w:szCs w:val="32"/>
+        </w:rPr>
+        <w:t xml:space="preserve"> </w:t>
+      </w:r>
+      <w:r>
+        <w:rPr>
+          <w:color w:val="7030A0"/>
+          <w:sz w:val="28"/>
+          <w:szCs w:val="28"/>
+          <w14:glow w14:rad="63500">
+            <w14:schemeClr w14:val="accent3">
+              <w14:alpha w14:val="60000"/>
+              <w14:satMod w14:val="175000"/>
+            </w14:schemeClr>
+          </w14:glow>
+        </w:rPr>
+        <w:t>Creates the new file with the specified extension</w:t>
+      </w:r>
+    </w:p>
+    <w:p>
+      <w:pPr>
+        <w:pStyle w:val="HTMLPreformatted"/>
+        <w:jc w:val="center"/>
+        <w:rPr>
+          <w:color w:val="7030A0"/>
+          <w:sz w:val="28"/>
+          <w:szCs w:val="28"/>
+          <w14:glow w14:rad="63500">
+            <w14:schemeClr w14:val="accent3">
+              <w14:alpha w14:val="60000"/>
+              <w14:satMod w14:val="175000"/>
+            </w14:schemeClr>
+          </w14:glow>
+        </w:rPr>
+      </w:pPr>
+    </w:p>
+    <w:p>
+      <w:pPr>
+        <w:pStyle w:val="HTMLPreformatted"/>
+        <w:jc w:val="center"/>
+        <w:rPr>
+          <w:color w:val="7030A0"/>
+          <w:sz w:val="28"/>
+          <w:szCs w:val="28"/>
+          <w14:glow w14:rad="63500">
+            <w14:schemeClr w14:val="accent3">
+              <w14:alpha w14:val="60000"/>
+              <w14:satMod w14:val="175000"/>
+            </w14:schemeClr>
+          </w14:glow>
+        </w:rPr>
+      </w:pPr>
+      <w:r>
+        <w:rPr>
+          <w:noProof/>
+        </w:rPr>
+        <w:drawing>
+          <wp:inline distT="0" distB="0" distL="0" distR="0" wp14:anchorId="099540C4" wp14:editId="3DE2445E">
+            <wp:extent cx="3142857" cy="485714"/>
+            <wp:effectExtent l="0" t="0" r="635" b="0"/>
+            <wp:docPr id="48" name="Picture 48"/>
+            <wp:cNvGraphicFramePr>
+              <a:graphicFrameLocks xmlns:a="http://schemas.openxmlformats.org/drawingml/2006/main" noChangeAspect="1"/>
+            </wp:cNvGraphicFramePr>
+            <a:graphic xmlns:a="http://schemas.openxmlformats.org/drawingml/2006/main">
+              <a:graphicData uri="http://schemas.openxmlformats.org/drawingml/2006/picture">
+                <pic:pic xmlns:pic="http://schemas.openxmlformats.org/drawingml/2006/picture">
+                  <pic:nvPicPr>
+                    <pic:cNvPr id="1" name=""/>
+                    <pic:cNvPicPr/>
+                  </pic:nvPicPr>
+                  <pic:blipFill>
+                    <a:blip r:embed="rId55"/>
+                    <a:stretch>
+                      <a:fillRect/>
+                    </a:stretch>
+                  </pic:blipFill>
+                  <pic:spPr>
+                    <a:xfrm>
+                      <a:off x="0" y="0"/>
+                      <a:ext cx="3142857" cy="485714"/>
+                    </a:xfrm>
+                    <a:prstGeom prst="rect">
+                      <a:avLst/>
+                    </a:prstGeom>
+                  </pic:spPr>
+                </pic:pic>
+              </a:graphicData>
+            </a:graphic>
+          </wp:inline>
+        </w:drawing>
+      </w:r>
+    </w:p>
+    <w:p>
+      <w:pPr>
+        <w:pStyle w:val="HTMLPreformatted"/>
+        <w:jc w:val="center"/>
+        <w:rPr>
+          <w:color w:val="7030A0"/>
+          <w:sz w:val="28"/>
+          <w:szCs w:val="28"/>
+          <w14:glow w14:rad="63500">
+            <w14:schemeClr w14:val="accent3">
+              <w14:alpha w14:val="60000"/>
+              <w14:satMod w14:val="175000"/>
+            </w14:schemeClr>
+          </w14:glow>
+        </w:rPr>
+      </w:pPr>
+      <w:r>
+        <w:rPr>
+          <w:noProof/>
+        </w:rPr>
+        <w:drawing>
+          <wp:inline distT="0" distB="0" distL="0" distR="0" wp14:anchorId="258AF0E3" wp14:editId="027915E0">
+            <wp:extent cx="5943600" cy="1149985"/>
+            <wp:effectExtent l="0" t="0" r="0" b="0"/>
+            <wp:docPr id="52" name="Picture 52"/>
+            <wp:cNvGraphicFramePr>
+              <a:graphicFrameLocks xmlns:a="http://schemas.openxmlformats.org/drawingml/2006/main" noChangeAspect="1"/>
+            </wp:cNvGraphicFramePr>
+            <a:graphic xmlns:a="http://schemas.openxmlformats.org/drawingml/2006/main">
+              <a:graphicData uri="http://schemas.openxmlformats.org/drawingml/2006/picture">
+                <pic:pic xmlns:pic="http://schemas.openxmlformats.org/drawingml/2006/picture">
+                  <pic:nvPicPr>
+                    <pic:cNvPr id="1" name=""/>
+                    <pic:cNvPicPr/>
+                  </pic:nvPicPr>
+                  <pic:blipFill>
+                    <a:blip r:embed="rId56"/>
+                    <a:stretch>
+                      <a:fillRect/>
+                    </a:stretch>
+                  </pic:blipFill>
+                  <pic:spPr>
+                    <a:xfrm>
+                      <a:off x="0" y="0"/>
+                      <a:ext cx="5943600" cy="1149985"/>
+                    </a:xfrm>
+                    <a:prstGeom prst="rect">
+                      <a:avLst/>
+                    </a:prstGeom>
+                  </pic:spPr>
+                </pic:pic>
+              </a:graphicData>
+            </a:graphic>
+          </wp:inline>
+        </w:drawing>
+      </w:r>
     </w:p>
     <w:p>
       <w:pPr>
@@ -14057,53 +13805,7 @@
             <w14:round/>
           </w14:textOutline>
         </w:rPr>
-        <w:t xml:space="preserve">Important Website </w:t>
-      </w:r>
-      <w:proofErr w:type="gramStart"/>
-      <w:r>
-        <w:rPr>
-          <w:b/>
-          <w:i/>
-          <w:iCs/>
-          <w:color w:val="002060"/>
-          <w:sz w:val="44"/>
-          <w:szCs w:val="44"/>
-          <w:u w:val="single"/>
-          <w14:shadow w14:blurRad="0" w14:dist="38100" w14:dir="2700000" w14:sx="100000" w14:sy="100000" w14:kx="0" w14:ky="0" w14:algn="bl">
-            <w14:schemeClr w14:val="accent5"/>
-          </w14:shadow>
-          <w14:textOutline w14:w="6731" w14:cap="flat" w14:cmpd="sng" w14:algn="ctr">
-            <w14:solidFill>
-              <w14:schemeClr w14:val="bg1"/>
-            </w14:solidFill>
-            <w14:prstDash w14:val="solid"/>
-            <w14:round/>
-          </w14:textOutline>
-        </w:rPr>
-        <w:t>For</w:t>
-      </w:r>
-      <w:proofErr w:type="gramEnd"/>
-      <w:r>
-        <w:rPr>
-          <w:b/>
-          <w:i/>
-          <w:iCs/>
-          <w:color w:val="002060"/>
-          <w:sz w:val="44"/>
-          <w:szCs w:val="44"/>
-          <w:u w:val="single"/>
-          <w14:shadow w14:blurRad="0" w14:dist="38100" w14:dir="2700000" w14:sx="100000" w14:sy="100000" w14:kx="0" w14:ky="0" w14:algn="bl">
-            <w14:schemeClr w14:val="accent5"/>
-          </w14:shadow>
-          <w14:textOutline w14:w="6731" w14:cap="flat" w14:cmpd="sng" w14:algn="ctr">
-            <w14:solidFill>
-              <w14:schemeClr w14:val="bg1"/>
-            </w14:solidFill>
-            <w14:prstDash w14:val="solid"/>
-            <w14:round/>
-          </w14:textOutline>
-        </w:rPr>
-        <w:t xml:space="preserve"> All Commands</w:t>
+        <w:t>Important Website For All Commands</w:t>
       </w:r>
     </w:p>
     <w:p>
@@ -14261,7 +13963,7 @@
 </file>
 
 <file path=word/styles.xml><?xml version="1.0" encoding="utf-8"?>
-<w:styles xmlns:mc="http://schemas.openxmlformats.org/markup-compatibility/2006" xmlns:r="http://schemas.openxmlformats.org/officeDocument/2006/relationships" xmlns:w="http://schemas.openxmlformats.org/wordprocessingml/2006/main" xmlns:w14="http://schemas.microsoft.com/office/word/2010/wordml" xmlns:w15="http://schemas.microsoft.com/office/word/2012/wordml" xmlns:w16cex="http://schemas.microsoft.com/office/word/2018/wordml/cex" xmlns:w16cid="http://schemas.microsoft.com/office/word/2016/wordml/cid" xmlns:w16="http://schemas.microsoft.com/office/word/2018/wordml" xmlns:w16se="http://schemas.microsoft.com/office/word/2015/wordml/symex" mc:Ignorable="w14 w15 w16se w16cid w16 w16cex">
+<w:styles xmlns:mc="http://schemas.openxmlformats.org/markup-compatibility/2006" xmlns:r="http://schemas.openxmlformats.org/officeDocument/2006/relationships" xmlns:w="http://schemas.openxmlformats.org/wordprocessingml/2006/main" xmlns:w14="http://schemas.microsoft.com/office/word/2010/wordml" xmlns:w15="http://schemas.microsoft.com/office/word/2012/wordml" xmlns:w16cex="http://schemas.microsoft.com/office/word/2018/wordml/cex" xmlns:w16cid="http://schemas.microsoft.com/office/word/2016/wordml/cid" xmlns:w16="http://schemas.microsoft.com/office/word/2018/wordml" xmlns:w16sdtdh="http://schemas.microsoft.com/office/word/2020/wordml/sdtdatahash" xmlns:w16se="http://schemas.microsoft.com/office/word/2015/wordml/symex" mc:Ignorable="w14 w15 w16se w16cid w16 w16cex w16sdtdh">
   <w:docDefaults>
     <w:rPrDefault>
       <w:rPr>
